--- a/ASSIGNEMENT/MODULE 05/TASK 1 TO 4.docx
+++ b/ASSIGNEMENT/MODULE 05/TASK 1 TO 4.docx
@@ -38,7 +38,31 @@
           <w:sz w:val="32"/>
           <w:szCs w:val="32"/>
         </w:rPr>
-        <w:t xml:space="preserve"> 1. Create Table Name : Student and Exam</w:t>
+        <w:t xml:space="preserve"> 1. Create Table </w:t>
+      </w:r>
+      <w:proofErr w:type="gramStart"/>
+      <w:r>
+        <w:rPr>
+          <w:b/>
+          <w:bCs/>
+          <w:i/>
+          <w:iCs/>
+          <w:sz w:val="32"/>
+          <w:szCs w:val="32"/>
+        </w:rPr>
+        <w:t>Name :</w:t>
+      </w:r>
+      <w:proofErr w:type="gramEnd"/>
+      <w:r>
+        <w:rPr>
+          <w:b/>
+          <w:bCs/>
+          <w:i/>
+          <w:iCs/>
+          <w:sz w:val="32"/>
+          <w:szCs w:val="32"/>
+        </w:rPr>
+        <w:t xml:space="preserve"> Student and Exam</w:t>
       </w:r>
       <w:r>
         <w:rPr>
@@ -147,6 +171,7 @@
           <w:szCs w:val="32"/>
         </w:rPr>
       </w:pPr>
+      <w:proofErr w:type="gramStart"/>
       <w:r>
         <w:rPr>
           <w:sz w:val="32"/>
@@ -170,7 +195,19 @@
           <w:sz w:val="32"/>
           <w:szCs w:val="32"/>
         </w:rPr>
-        <w:t>VARCHAR(30)</w:t>
+        <w:t>VARCHAR</w:t>
+      </w:r>
+      <w:proofErr w:type="gramEnd"/>
+      <w:r>
+        <w:rPr>
+          <w:b/>
+          <w:bCs/>
+          <w:i/>
+          <w:iCs/>
+          <w:sz w:val="32"/>
+          <w:szCs w:val="32"/>
+        </w:rPr>
+        <w:t>(30)</w:t>
       </w:r>
       <w:r>
         <w:rPr>
@@ -470,6 +507,7 @@
         </w:rPr>
         <w:t xml:space="preserve"> MARKS </w:t>
       </w:r>
+      <w:proofErr w:type="gramStart"/>
       <w:r>
         <w:rPr>
           <w:b/>
@@ -498,7 +536,15 @@
           <w:sz w:val="32"/>
           <w:szCs w:val="32"/>
         </w:rPr>
-        <w:t xml:space="preserve">P_CODE </w:t>
+        <w:t>P</w:t>
+      </w:r>
+      <w:proofErr w:type="gramEnd"/>
+      <w:r>
+        <w:rPr>
+          <w:sz w:val="32"/>
+          <w:szCs w:val="32"/>
+        </w:rPr>
+        <w:t xml:space="preserve">_CODE </w:t>
       </w:r>
       <w:r>
         <w:rPr>
@@ -883,16 +929,7 @@
           <w:sz w:val="36"/>
           <w:szCs w:val="36"/>
         </w:rPr>
-        <w:t xml:space="preserve">Task </w:t>
-      </w:r>
-      <w:r>
-        <w:rPr>
-          <w:b/>
-          <w:bCs/>
-          <w:sz w:val="36"/>
-          <w:szCs w:val="36"/>
-        </w:rPr>
-        <w:t>2. Create table given below</w:t>
+        <w:t>Task 2. Create table given below</w:t>
       </w:r>
       <w:r>
         <w:rPr>
@@ -1640,7 +1677,27 @@
           <w:szCs w:val="36"/>
         </w:rPr>
         <w:lastRenderedPageBreak/>
-        <w:t xml:space="preserve">INSERT INTO employee (EMPLOYEE_ID, FIRST_NAME, LAST_NAME,SALARY, JOINING_DATE,DEPARTMENT) VALUES </w:t>
+        <w:t>INSERT INTO employee (EMPLOYEE_ID, FIRST_NAME, LAST_</w:t>
+      </w:r>
+      <w:proofErr w:type="gramStart"/>
+      <w:r>
+        <w:rPr>
+          <w:b/>
+          <w:bCs/>
+          <w:sz w:val="36"/>
+          <w:szCs w:val="36"/>
+        </w:rPr>
+        <w:t>NAME,SALARY</w:t>
+      </w:r>
+      <w:proofErr w:type="gramEnd"/>
+      <w:r>
+        <w:rPr>
+          <w:b/>
+          <w:bCs/>
+          <w:sz w:val="36"/>
+          <w:szCs w:val="36"/>
+        </w:rPr>
+        <w:t xml:space="preserve">, JOINING_DATE,DEPARTMENT) VALUES </w:t>
       </w:r>
     </w:p>
     <w:p>
@@ -1847,7 +1904,27 @@
           <w:sz w:val="36"/>
           <w:szCs w:val="36"/>
         </w:rPr>
-        <w:t>CREATE TABLE INCENTIVE (EMPLOYEE_REF_ID INT, INCENTIVE_DATE DATE, INCENTIVE_AMOUNT INT, FOREIGN KEY (EMPLOYEE_REF_ID) REFERENCES employee(EMPLOYEE_ID));</w:t>
+        <w:t xml:space="preserve">CREATE TABLE INCENTIVE (EMPLOYEE_REF_ID INT, INCENTIVE_DATE DATE, INCENTIVE_AMOUNT INT, FOREIGN KEY (EMPLOYEE_REF_ID) REFERENCES </w:t>
+      </w:r>
+      <w:proofErr w:type="gramStart"/>
+      <w:r>
+        <w:rPr>
+          <w:b/>
+          <w:bCs/>
+          <w:sz w:val="36"/>
+          <w:szCs w:val="36"/>
+        </w:rPr>
+        <w:t>employee(</w:t>
+      </w:r>
+      <w:proofErr w:type="gramEnd"/>
+      <w:r>
+        <w:rPr>
+          <w:b/>
+          <w:bCs/>
+          <w:sz w:val="36"/>
+          <w:szCs w:val="36"/>
+        </w:rPr>
+        <w:t>EMPLOYEE_ID));</w:t>
       </w:r>
     </w:p>
     <w:p>
@@ -2035,32 +2112,45 @@
           <w:szCs w:val="36"/>
         </w:rPr>
       </w:pPr>
-      <w:r>
-        <w:rPr>
-          <w:b/>
-          <w:bCs/>
-          <w:sz w:val="36"/>
-          <w:szCs w:val="36"/>
-        </w:rPr>
-        <w:t>A .</w:t>
-      </w:r>
-      <w:r>
-        <w:rPr>
-          <w:b/>
-          <w:bCs/>
-          <w:sz w:val="36"/>
-          <w:szCs w:val="36"/>
-        </w:rPr>
-        <w:t>Get First_Name from employee table using Tom name “Employee Name”</w:t>
-      </w:r>
-      <w:r>
-        <w:rPr>
-          <w:b/>
-          <w:bCs/>
-          <w:sz w:val="36"/>
-          <w:szCs w:val="36"/>
-        </w:rPr>
-        <w:t>.</w:t>
+      <w:proofErr w:type="gramStart"/>
+      <w:r>
+        <w:rPr>
+          <w:b/>
+          <w:bCs/>
+          <w:sz w:val="36"/>
+          <w:szCs w:val="36"/>
+        </w:rPr>
+        <w:t>A .Get</w:t>
+      </w:r>
+      <w:proofErr w:type="gramEnd"/>
+      <w:r>
+        <w:rPr>
+          <w:b/>
+          <w:bCs/>
+          <w:sz w:val="36"/>
+          <w:szCs w:val="36"/>
+        </w:rPr>
+        <w:t xml:space="preserve"> </w:t>
+      </w:r>
+      <w:proofErr w:type="spellStart"/>
+      <w:r>
+        <w:rPr>
+          <w:b/>
+          <w:bCs/>
+          <w:sz w:val="36"/>
+          <w:szCs w:val="36"/>
+        </w:rPr>
+        <w:t>First_Name</w:t>
+      </w:r>
+      <w:proofErr w:type="spellEnd"/>
+      <w:r>
+        <w:rPr>
+          <w:b/>
+          <w:bCs/>
+          <w:sz w:val="36"/>
+          <w:szCs w:val="36"/>
+        </w:rPr>
+        <w:t xml:space="preserve"> from employee table using Tom name “Employee Name”.</w:t>
       </w:r>
     </w:p>
     <w:p>
@@ -2177,7 +2267,47 @@
           <w:sz w:val="36"/>
           <w:szCs w:val="36"/>
         </w:rPr>
-        <w:t>SELECT FIRST_NAME, DATE_FORMAT(JOINING_DATE, "%d-%m-%y %h-%i-%s %p") AS JOINING_DATE, SALARY FROM employee;</w:t>
+        <w:t>SELECT FIRST_NAME, DATE_</w:t>
+      </w:r>
+      <w:proofErr w:type="gramStart"/>
+      <w:r>
+        <w:rPr>
+          <w:b/>
+          <w:bCs/>
+          <w:sz w:val="36"/>
+          <w:szCs w:val="36"/>
+        </w:rPr>
+        <w:t>FORMAT(</w:t>
+      </w:r>
+      <w:proofErr w:type="gramEnd"/>
+      <w:r>
+        <w:rPr>
+          <w:b/>
+          <w:bCs/>
+          <w:sz w:val="36"/>
+          <w:szCs w:val="36"/>
+        </w:rPr>
+        <w:t>JOINING_DATE, "%d-%m-%y %h-%</w:t>
+      </w:r>
+      <w:proofErr w:type="spellStart"/>
+      <w:r>
+        <w:rPr>
+          <w:b/>
+          <w:bCs/>
+          <w:sz w:val="36"/>
+          <w:szCs w:val="36"/>
+        </w:rPr>
+        <w:t>i</w:t>
+      </w:r>
+      <w:proofErr w:type="spellEnd"/>
+      <w:r>
+        <w:rPr>
+          <w:b/>
+          <w:bCs/>
+          <w:sz w:val="36"/>
+          <w:szCs w:val="36"/>
+        </w:rPr>
+        <w:t>-%s %p") AS JOINING_DATE, SALARY FROM employee;</w:t>
       </w:r>
     </w:p>
     <w:p>
@@ -2222,7 +2352,27 @@
           <w:sz w:val="36"/>
           <w:szCs w:val="36"/>
         </w:rPr>
-        <w:t>) Get all employee details from the employee table order by First_Name Ascending and Salary descending</w:t>
+        <w:t xml:space="preserve">) Get all employee details from the employee table order by </w:t>
+      </w:r>
+      <w:proofErr w:type="spellStart"/>
+      <w:r>
+        <w:rPr>
+          <w:b/>
+          <w:bCs/>
+          <w:sz w:val="36"/>
+          <w:szCs w:val="36"/>
+        </w:rPr>
+        <w:t>First_Name</w:t>
+      </w:r>
+      <w:proofErr w:type="spellEnd"/>
+      <w:r>
+        <w:rPr>
+          <w:b/>
+          <w:bCs/>
+          <w:sz w:val="36"/>
+          <w:szCs w:val="36"/>
+        </w:rPr>
+        <w:t xml:space="preserve"> Ascending and Salary descending</w:t>
       </w:r>
       <w:r>
         <w:rPr>
@@ -2348,7 +2498,27 @@
           <w:sz w:val="36"/>
           <w:szCs w:val="36"/>
         </w:rPr>
-        <w:t>SELECT * FROM employee  WHERE FIRST_NAME LIKE "%J%";</w:t>
+        <w:t xml:space="preserve">SELECT * FROM </w:t>
+      </w:r>
+      <w:proofErr w:type="gramStart"/>
+      <w:r>
+        <w:rPr>
+          <w:b/>
+          <w:bCs/>
+          <w:sz w:val="36"/>
+          <w:szCs w:val="36"/>
+        </w:rPr>
+        <w:t>employee  WHERE</w:t>
+      </w:r>
+      <w:proofErr w:type="gramEnd"/>
+      <w:r>
+        <w:rPr>
+          <w:b/>
+          <w:bCs/>
+          <w:sz w:val="36"/>
+          <w:szCs w:val="36"/>
+        </w:rPr>
+        <w:t xml:space="preserve"> FIRST_NAME LIKE "%J%";</w:t>
       </w:r>
     </w:p>
     <w:p>
@@ -2516,7 +2686,27 @@
           <w:sz w:val="36"/>
           <w:szCs w:val="36"/>
         </w:rPr>
-        <w:t>f) Select first_name, incentive amount from employee and incentives table for those employees who have incentives and incentive amount greater than 3000</w:t>
+        <w:t xml:space="preserve">f) Select </w:t>
+      </w:r>
+      <w:proofErr w:type="spellStart"/>
+      <w:r>
+        <w:rPr>
+          <w:b/>
+          <w:bCs/>
+          <w:sz w:val="36"/>
+          <w:szCs w:val="36"/>
+        </w:rPr>
+        <w:t>first_name</w:t>
+      </w:r>
+      <w:proofErr w:type="spellEnd"/>
+      <w:r>
+        <w:rPr>
+          <w:b/>
+          <w:bCs/>
+          <w:sz w:val="36"/>
+          <w:szCs w:val="36"/>
+        </w:rPr>
+        <w:t>, incentive amount from employee and incentives table for those employees who have incentives and incentive amount greater than 3000</w:t>
       </w:r>
       <w:r>
         <w:rPr>
@@ -2561,27 +2751,149 @@
           <w:sz w:val="36"/>
           <w:szCs w:val="36"/>
         </w:rPr>
-        <w:t>SELECT employee.FIRST_NAME, incentive.INCENTIVE_AMOUNT FROM employee</w:t>
-      </w:r>
-    </w:p>
-    <w:p>
-      <w:pPr>
-        <w:jc w:val="center"/>
-        <w:rPr>
-          <w:b/>
-          <w:bCs/>
-          <w:sz w:val="36"/>
-          <w:szCs w:val="36"/>
-        </w:rPr>
-      </w:pPr>
-      <w:r>
-        <w:rPr>
-          <w:b/>
-          <w:bCs/>
-          <w:sz w:val="36"/>
-          <w:szCs w:val="36"/>
-        </w:rPr>
-        <w:t>INNER JOIN incentive ON employee.EMPLOYEE_ID=incentive.EMPLOYEE_REF_ID WHERE incentive.INCENTIVE_AMOUNT &gt;3000;</w:t>
+        <w:t xml:space="preserve">SELECT </w:t>
+      </w:r>
+      <w:proofErr w:type="spellStart"/>
+      <w:proofErr w:type="gramStart"/>
+      <w:r>
+        <w:rPr>
+          <w:b/>
+          <w:bCs/>
+          <w:sz w:val="36"/>
+          <w:szCs w:val="36"/>
+        </w:rPr>
+        <w:t>employee.FIRST</w:t>
+      </w:r>
+      <w:proofErr w:type="gramEnd"/>
+      <w:r>
+        <w:rPr>
+          <w:b/>
+          <w:bCs/>
+          <w:sz w:val="36"/>
+          <w:szCs w:val="36"/>
+        </w:rPr>
+        <w:t>_NAME</w:t>
+      </w:r>
+      <w:proofErr w:type="spellEnd"/>
+      <w:r>
+        <w:rPr>
+          <w:b/>
+          <w:bCs/>
+          <w:sz w:val="36"/>
+          <w:szCs w:val="36"/>
+        </w:rPr>
+        <w:t xml:space="preserve">, </w:t>
+      </w:r>
+      <w:proofErr w:type="spellStart"/>
+      <w:r>
+        <w:rPr>
+          <w:b/>
+          <w:bCs/>
+          <w:sz w:val="36"/>
+          <w:szCs w:val="36"/>
+        </w:rPr>
+        <w:t>incentive.INCENTIVE_AMOUNT</w:t>
+      </w:r>
+      <w:proofErr w:type="spellEnd"/>
+      <w:r>
+        <w:rPr>
+          <w:b/>
+          <w:bCs/>
+          <w:sz w:val="36"/>
+          <w:szCs w:val="36"/>
+        </w:rPr>
+        <w:t xml:space="preserve"> FROM employee</w:t>
+      </w:r>
+    </w:p>
+    <w:p>
+      <w:pPr>
+        <w:jc w:val="center"/>
+        <w:rPr>
+          <w:b/>
+          <w:bCs/>
+          <w:sz w:val="36"/>
+          <w:szCs w:val="36"/>
+        </w:rPr>
+      </w:pPr>
+      <w:r>
+        <w:rPr>
+          <w:b/>
+          <w:bCs/>
+          <w:sz w:val="36"/>
+          <w:szCs w:val="36"/>
+        </w:rPr>
+        <w:t xml:space="preserve">INNER JOIN incentive ON </w:t>
+      </w:r>
+      <w:proofErr w:type="spellStart"/>
+      <w:proofErr w:type="gramStart"/>
+      <w:r>
+        <w:rPr>
+          <w:b/>
+          <w:bCs/>
+          <w:sz w:val="36"/>
+          <w:szCs w:val="36"/>
+        </w:rPr>
+        <w:t>employee.EMPLOYEE</w:t>
+      </w:r>
+      <w:proofErr w:type="gramEnd"/>
+      <w:r>
+        <w:rPr>
+          <w:b/>
+          <w:bCs/>
+          <w:sz w:val="36"/>
+          <w:szCs w:val="36"/>
+        </w:rPr>
+        <w:t>_ID</w:t>
+      </w:r>
+      <w:proofErr w:type="spellEnd"/>
+      <w:r>
+        <w:rPr>
+          <w:b/>
+          <w:bCs/>
+          <w:sz w:val="36"/>
+          <w:szCs w:val="36"/>
+        </w:rPr>
+        <w:t>=</w:t>
+      </w:r>
+      <w:proofErr w:type="spellStart"/>
+      <w:r>
+        <w:rPr>
+          <w:b/>
+          <w:bCs/>
+          <w:sz w:val="36"/>
+          <w:szCs w:val="36"/>
+        </w:rPr>
+        <w:t>incentive.EMPLOYEE_REF_ID</w:t>
+      </w:r>
+      <w:proofErr w:type="spellEnd"/>
+      <w:r>
+        <w:rPr>
+          <w:b/>
+          <w:bCs/>
+          <w:sz w:val="36"/>
+          <w:szCs w:val="36"/>
+        </w:rPr>
+        <w:t xml:space="preserve"> WHERE </w:t>
+      </w:r>
+      <w:proofErr w:type="spellStart"/>
+      <w:r>
+        <w:rPr>
+          <w:b/>
+          <w:bCs/>
+          <w:sz w:val="36"/>
+          <w:szCs w:val="36"/>
+        </w:rPr>
+        <w:t>incentive.INCENTIVE_AMOUNT</w:t>
+      </w:r>
+      <w:proofErr w:type="spellEnd"/>
+      <w:r>
+        <w:rPr>
+          <w:b/>
+          <w:bCs/>
+          <w:sz w:val="36"/>
+          <w:szCs w:val="36"/>
+        </w:rPr>
+        <w:t xml:space="preserve"> &gt;3000;</w:t>
       </w:r>
     </w:p>
     <w:p>
@@ -2666,7 +2978,27 @@
           <w:sz w:val="36"/>
           <w:szCs w:val="36"/>
         </w:rPr>
-        <w:t>CREATE TABLE TRIGGERID (EMPLOYEESS_ID INT , FNAME VARCHAR (20), LNAME VARCHAR (20), FETCH_TIME TIMESTAMP, ACTION VARCHAR (20));</w:t>
+        <w:t xml:space="preserve">CREATE TABLE TRIGGERID (EMPLOYEESS_ID </w:t>
+      </w:r>
+      <w:proofErr w:type="gramStart"/>
+      <w:r>
+        <w:rPr>
+          <w:b/>
+          <w:bCs/>
+          <w:sz w:val="36"/>
+          <w:szCs w:val="36"/>
+        </w:rPr>
+        <w:t>INT ,</w:t>
+      </w:r>
+      <w:proofErr w:type="gramEnd"/>
+      <w:r>
+        <w:rPr>
+          <w:b/>
+          <w:bCs/>
+          <w:sz w:val="36"/>
+          <w:szCs w:val="36"/>
+        </w:rPr>
+        <w:t xml:space="preserve"> FNAME VARCHAR (20), LNAME VARCHAR (20), FETCH_TIME TIMESTAMP, ACTION VARCHAR (20));</w:t>
       </w:r>
     </w:p>
     <w:p>
@@ -2744,80 +3076,171 @@
           <w:sz w:val="36"/>
           <w:szCs w:val="36"/>
         </w:rPr>
-        <w:t>CREATE TRIGGER triggerid AFTER INSERT ON employee FOR EACH ROW</w:t>
-      </w:r>
-    </w:p>
-    <w:p>
-      <w:pPr>
-        <w:jc w:val="center"/>
-        <w:rPr>
-          <w:b/>
-          <w:bCs/>
-          <w:sz w:val="36"/>
-          <w:szCs w:val="36"/>
-        </w:rPr>
-      </w:pPr>
-    </w:p>
-    <w:p>
-      <w:pPr>
-        <w:jc w:val="center"/>
-        <w:rPr>
-          <w:b/>
-          <w:bCs/>
-          <w:sz w:val="36"/>
-          <w:szCs w:val="36"/>
-        </w:rPr>
-      </w:pPr>
-      <w:r>
-        <w:rPr>
-          <w:b/>
-          <w:bCs/>
-          <w:sz w:val="36"/>
-          <w:szCs w:val="36"/>
-        </w:rPr>
-        <w:t>INSERT INTO triggerid(EMPLOYEESS_ID,FNAME,LNAME,ACTION) VALUES (NEW.EMPLOYEE_ID,NEW.FIRST_NAME,NEW.LAST_NAME,"DATA INSERT");</w:t>
-      </w:r>
-    </w:p>
-    <w:p>
-      <w:pPr>
-        <w:jc w:val="center"/>
-        <w:rPr>
-          <w:b/>
-          <w:bCs/>
-          <w:sz w:val="36"/>
-          <w:szCs w:val="36"/>
-        </w:rPr>
-      </w:pPr>
-    </w:p>
-    <w:p>
-      <w:pPr>
-        <w:jc w:val="center"/>
-        <w:rPr>
-          <w:b/>
-          <w:bCs/>
-          <w:sz w:val="36"/>
-          <w:szCs w:val="36"/>
-        </w:rPr>
-      </w:pPr>
-    </w:p>
-    <w:p>
-      <w:pPr>
-        <w:jc w:val="center"/>
-        <w:rPr>
-          <w:b/>
-          <w:bCs/>
-          <w:sz w:val="36"/>
-          <w:szCs w:val="36"/>
-        </w:rPr>
-      </w:pPr>
-      <w:r>
-        <w:rPr>
-          <w:b/>
-          <w:bCs/>
-          <w:sz w:val="36"/>
-          <w:szCs w:val="36"/>
-        </w:rPr>
-        <w:t>INSERT INTO employee (EMPLOYEE_ID,FIRST_NAME,LAST_NAME,SALARY,JOINING_DATE,DEPARTMENT) VALUES</w:t>
+        <w:t xml:space="preserve">CREATE TRIGGER </w:t>
+      </w:r>
+      <w:proofErr w:type="spellStart"/>
+      <w:r>
+        <w:rPr>
+          <w:b/>
+          <w:bCs/>
+          <w:sz w:val="36"/>
+          <w:szCs w:val="36"/>
+        </w:rPr>
+        <w:t>triggerid</w:t>
+      </w:r>
+      <w:proofErr w:type="spellEnd"/>
+      <w:r>
+        <w:rPr>
+          <w:b/>
+          <w:bCs/>
+          <w:sz w:val="36"/>
+          <w:szCs w:val="36"/>
+        </w:rPr>
+        <w:t xml:space="preserve"> AFTER INSERT ON employee FOR EACH ROW</w:t>
+      </w:r>
+    </w:p>
+    <w:p>
+      <w:pPr>
+        <w:jc w:val="center"/>
+        <w:rPr>
+          <w:b/>
+          <w:bCs/>
+          <w:sz w:val="36"/>
+          <w:szCs w:val="36"/>
+        </w:rPr>
+      </w:pPr>
+    </w:p>
+    <w:p>
+      <w:pPr>
+        <w:jc w:val="center"/>
+        <w:rPr>
+          <w:b/>
+          <w:bCs/>
+          <w:sz w:val="36"/>
+          <w:szCs w:val="36"/>
+        </w:rPr>
+      </w:pPr>
+      <w:r>
+        <w:rPr>
+          <w:b/>
+          <w:bCs/>
+          <w:sz w:val="36"/>
+          <w:szCs w:val="36"/>
+        </w:rPr>
+        <w:t xml:space="preserve">INSERT INTO </w:t>
+      </w:r>
+      <w:proofErr w:type="spellStart"/>
+      <w:proofErr w:type="gramStart"/>
+      <w:r>
+        <w:rPr>
+          <w:b/>
+          <w:bCs/>
+          <w:sz w:val="36"/>
+          <w:szCs w:val="36"/>
+        </w:rPr>
+        <w:t>triggerid</w:t>
+      </w:r>
+      <w:proofErr w:type="spellEnd"/>
+      <w:r>
+        <w:rPr>
+          <w:b/>
+          <w:bCs/>
+          <w:sz w:val="36"/>
+          <w:szCs w:val="36"/>
+        </w:rPr>
+        <w:t>(</w:t>
+      </w:r>
+      <w:proofErr w:type="gramEnd"/>
+      <w:r>
+        <w:rPr>
+          <w:b/>
+          <w:bCs/>
+          <w:sz w:val="36"/>
+          <w:szCs w:val="36"/>
+        </w:rPr>
+        <w:t>EMPLOYEESS_ID,FNAME,LNAME,ACTION) VALUES (NEW.EMPLOYEE_ID,NEW.FIRST_NAME,NEW.LAST_NAME,</w:t>
+      </w:r>
+    </w:p>
+    <w:p>
+      <w:pPr>
+        <w:jc w:val="center"/>
+        <w:rPr>
+          <w:b/>
+          <w:bCs/>
+          <w:sz w:val="36"/>
+          <w:szCs w:val="36"/>
+        </w:rPr>
+      </w:pPr>
+      <w:r>
+        <w:rPr>
+          <w:b/>
+          <w:bCs/>
+          <w:sz w:val="36"/>
+          <w:szCs w:val="36"/>
+        </w:rPr>
+        <w:t>"DATA INSERT");</w:t>
+      </w:r>
+    </w:p>
+    <w:p>
+      <w:pPr>
+        <w:jc w:val="center"/>
+        <w:rPr>
+          <w:b/>
+          <w:bCs/>
+          <w:sz w:val="36"/>
+          <w:szCs w:val="36"/>
+        </w:rPr>
+      </w:pPr>
+    </w:p>
+    <w:p>
+      <w:pPr>
+        <w:jc w:val="center"/>
+        <w:rPr>
+          <w:b/>
+          <w:bCs/>
+          <w:sz w:val="36"/>
+          <w:szCs w:val="36"/>
+        </w:rPr>
+      </w:pPr>
+    </w:p>
+    <w:p>
+      <w:pPr>
+        <w:jc w:val="center"/>
+        <w:rPr>
+          <w:b/>
+          <w:bCs/>
+          <w:sz w:val="36"/>
+          <w:szCs w:val="36"/>
+        </w:rPr>
+      </w:pPr>
+      <w:r>
+        <w:rPr>
+          <w:b/>
+          <w:bCs/>
+          <w:sz w:val="36"/>
+          <w:szCs w:val="36"/>
+        </w:rPr>
+        <w:t>INSERT INTO employee (EMPLOYEE_</w:t>
+      </w:r>
+      <w:proofErr w:type="gramStart"/>
+      <w:r>
+        <w:rPr>
+          <w:b/>
+          <w:bCs/>
+          <w:sz w:val="36"/>
+          <w:szCs w:val="36"/>
+        </w:rPr>
+        <w:t>ID,FIRST</w:t>
+      </w:r>
+      <w:proofErr w:type="gramEnd"/>
+      <w:r>
+        <w:rPr>
+          <w:b/>
+          <w:bCs/>
+          <w:sz w:val="36"/>
+          <w:szCs w:val="36"/>
+        </w:rPr>
+        <w:t>_NAME,LAST_NAME,SALARY,JOINING_DATE,DEPARTMENT) VALUES</w:t>
       </w:r>
     </w:p>
     <w:p>
@@ -2857,6 +3280,7 @@
           <w:sz w:val="36"/>
           <w:szCs w:val="36"/>
         </w:rPr>
+        <w:lastRenderedPageBreak/>
         <w:t>(10,"JAYESH","PATEL",200,"2024-06-15","</w:t>
       </w:r>
       <w:r>
@@ -2895,7 +3319,6 @@
           <w:sz w:val="36"/>
           <w:szCs w:val="36"/>
         </w:rPr>
-        <w:lastRenderedPageBreak/>
         <w:t>(11,"VISHAL","YADAV",100,"2024-06-20","</w:t>
       </w:r>
       <w:r>
@@ -3021,7 +3444,27 @@
           <w:sz w:val="36"/>
           <w:szCs w:val="36"/>
         </w:rPr>
-        <w:t xml:space="preserve">INSERT INTO salesperson (SNO,SNAME,CITY,COMM) VALUES </w:t>
+        <w:t>INSERT INTO salesperson (</w:t>
+      </w:r>
+      <w:proofErr w:type="gramStart"/>
+      <w:r>
+        <w:rPr>
+          <w:b/>
+          <w:bCs/>
+          <w:sz w:val="36"/>
+          <w:szCs w:val="36"/>
+        </w:rPr>
+        <w:t>SNO,SNAME</w:t>
+      </w:r>
+      <w:proofErr w:type="gramEnd"/>
+      <w:r>
+        <w:rPr>
+          <w:b/>
+          <w:bCs/>
+          <w:sz w:val="36"/>
+          <w:szCs w:val="36"/>
+        </w:rPr>
+        <w:t xml:space="preserve">,CITY,COMM) VALUES </w:t>
       </w:r>
     </w:p>
     <w:p>
@@ -3152,38 +3595,78 @@
           <w:sz w:val="36"/>
           <w:szCs w:val="36"/>
         </w:rPr>
-        <w:t>CREATE TABLE CUSTOMER (CNM INT PRIMARY KEY AUTO_INCREMENT NOT NULL, CNAME VARCHAR (30), CITY VARCHAR (30), RATING INT, SNO INT, FOREIGN KEY (SNO) REFERENCES salesperson(SNO));</w:t>
-      </w:r>
-    </w:p>
-    <w:p>
-      <w:pPr>
-        <w:jc w:val="center"/>
-        <w:rPr>
-          <w:b/>
-          <w:bCs/>
-          <w:sz w:val="36"/>
-          <w:szCs w:val="36"/>
-        </w:rPr>
-      </w:pPr>
-    </w:p>
-    <w:p>
-      <w:pPr>
-        <w:jc w:val="center"/>
-        <w:rPr>
-          <w:b/>
-          <w:bCs/>
-          <w:sz w:val="36"/>
-          <w:szCs w:val="36"/>
-        </w:rPr>
-      </w:pPr>
-      <w:r>
-        <w:rPr>
-          <w:b/>
-          <w:bCs/>
-          <w:sz w:val="36"/>
-          <w:szCs w:val="36"/>
-        </w:rPr>
-        <w:t xml:space="preserve">INSERT INTO customer (CNM,CNAME,CITY,RATING,SNO) VALUES </w:t>
+        <w:t xml:space="preserve">CREATE TABLE CUSTOMER (CNM INT PRIMARY KEY AUTO_INCREMENT NOT NULL, CNAME VARCHAR (30), CITY VARCHAR (30), RATING INT, SNO INT, FOREIGN KEY (SNO) REFERENCES </w:t>
+      </w:r>
+      <w:proofErr w:type="gramStart"/>
+      <w:r>
+        <w:rPr>
+          <w:b/>
+          <w:bCs/>
+          <w:sz w:val="36"/>
+          <w:szCs w:val="36"/>
+        </w:rPr>
+        <w:t>salesperson(</w:t>
+      </w:r>
+      <w:proofErr w:type="gramEnd"/>
+      <w:r>
+        <w:rPr>
+          <w:b/>
+          <w:bCs/>
+          <w:sz w:val="36"/>
+          <w:szCs w:val="36"/>
+        </w:rPr>
+        <w:t>SNO));</w:t>
+      </w:r>
+    </w:p>
+    <w:p>
+      <w:pPr>
+        <w:jc w:val="center"/>
+        <w:rPr>
+          <w:b/>
+          <w:bCs/>
+          <w:sz w:val="36"/>
+          <w:szCs w:val="36"/>
+        </w:rPr>
+      </w:pPr>
+    </w:p>
+    <w:p>
+      <w:pPr>
+        <w:jc w:val="center"/>
+        <w:rPr>
+          <w:b/>
+          <w:bCs/>
+          <w:sz w:val="36"/>
+          <w:szCs w:val="36"/>
+        </w:rPr>
+      </w:pPr>
+      <w:r>
+        <w:rPr>
+          <w:b/>
+          <w:bCs/>
+          <w:sz w:val="36"/>
+          <w:szCs w:val="36"/>
+        </w:rPr>
+        <w:t>INSERT INTO customer (</w:t>
+      </w:r>
+      <w:proofErr w:type="gramStart"/>
+      <w:r>
+        <w:rPr>
+          <w:b/>
+          <w:bCs/>
+          <w:sz w:val="36"/>
+          <w:szCs w:val="36"/>
+        </w:rPr>
+        <w:t>CNM,CNAME</w:t>
+      </w:r>
+      <w:proofErr w:type="gramEnd"/>
+      <w:r>
+        <w:rPr>
+          <w:b/>
+          <w:bCs/>
+          <w:sz w:val="36"/>
+          <w:szCs w:val="36"/>
+        </w:rPr>
+        <w:t xml:space="preserve">,CITY,RATING,SNO) VALUES </w:t>
       </w:r>
     </w:p>
     <w:p>
@@ -3223,6 +3706,7 @@
           <w:sz w:val="36"/>
           <w:szCs w:val="36"/>
         </w:rPr>
+        <w:lastRenderedPageBreak/>
         <w:t>(202,"GIOVANNE","ROME",200,1003),</w:t>
       </w:r>
     </w:p>
@@ -3243,7 +3727,6 @@
           <w:sz w:val="36"/>
           <w:szCs w:val="36"/>
         </w:rPr>
-        <w:lastRenderedPageBreak/>
         <w:t>(203,"LIU","SAN JOSE",300,1002),</w:t>
       </w:r>
     </w:p>
@@ -3441,7 +3924,27 @@
           <w:sz w:val="36"/>
           <w:szCs w:val="36"/>
         </w:rPr>
-        <w:t>SELECT SNAME,CITY FROM salesperson WHERE COMM &gt;.12;</w:t>
+        <w:t xml:space="preserve">SELECT </w:t>
+      </w:r>
+      <w:proofErr w:type="gramStart"/>
+      <w:r>
+        <w:rPr>
+          <w:b/>
+          <w:bCs/>
+          <w:sz w:val="36"/>
+          <w:szCs w:val="36"/>
+        </w:rPr>
+        <w:t>SNAME,CITY</w:t>
+      </w:r>
+      <w:proofErr w:type="gramEnd"/>
+      <w:r>
+        <w:rPr>
+          <w:b/>
+          <w:bCs/>
+          <w:sz w:val="36"/>
+          <w:szCs w:val="36"/>
+        </w:rPr>
+        <w:t xml:space="preserve"> FROM salesperson WHERE COMM &gt;.12;</w:t>
       </w:r>
     </w:p>
     <w:p>
@@ -3489,16 +3992,7 @@
           <w:sz w:val="36"/>
           <w:szCs w:val="36"/>
         </w:rPr>
-        <w:t>C</w:t>
-      </w:r>
-      <w:r>
-        <w:rPr>
-          <w:b/>
-          <w:bCs/>
-          <w:sz w:val="36"/>
-          <w:szCs w:val="36"/>
-        </w:rPr>
-        <w:t>) All salespeople either in Barcelona or in London</w:t>
+        <w:t>C) All salespeople either in Barcelona or in London</w:t>
       </w:r>
       <w:r>
         <w:rPr>
@@ -3602,6 +4096,7 @@
           <w:sz w:val="36"/>
           <w:szCs w:val="36"/>
         </w:rPr>
+        <w:lastRenderedPageBreak/>
         <w:t>D)</w:t>
       </w:r>
       <w:r>
@@ -3761,7 +4256,27 @@
           <w:sz w:val="36"/>
           <w:szCs w:val="36"/>
         </w:rPr>
-        <w:t>SELECT * FROM customer WHERE (RATING &gt; 100 OR CITY!="ROME") OR CITY="ROME";</w:t>
+        <w:t xml:space="preserve">SELECT * FROM customer WHERE (RATING &gt; 100 OR </w:t>
+      </w:r>
+      <w:proofErr w:type="gramStart"/>
+      <w:r>
+        <w:rPr>
+          <w:b/>
+          <w:bCs/>
+          <w:sz w:val="36"/>
+          <w:szCs w:val="36"/>
+        </w:rPr>
+        <w:t>CITY!=</w:t>
+      </w:r>
+      <w:proofErr w:type="gramEnd"/>
+      <w:r>
+        <w:rPr>
+          <w:b/>
+          <w:bCs/>
+          <w:sz w:val="36"/>
+          <w:szCs w:val="36"/>
+        </w:rPr>
+        <w:t>"ROME") OR CITY="ROME";</w:t>
       </w:r>
     </w:p>
     <w:p>
@@ -3819,7 +4334,7 @@
         <v:path o:extrusionok="f" gradientshapeok="t" o:connecttype="rect"/>
         <o:lock v:ext="edit" aspectratio="t"/>
       </v:shapetype>
-      <v:shape id="_x0000_i1185" type="#_x0000_t75" style="width:11.4pt;height:11.4pt" o:bullet="t">
+      <v:shape id="_x0000_i1028" type="#_x0000_t75" style="width:11.4pt;height:11.4pt" o:bullet="t">
         <v:imagedata r:id="rId1" o:title="msoBF0D"/>
       </v:shape>
     </w:pict>
@@ -5256,6 +5771,7 @@
   <w:style w:type="character" w:default="1" w:styleId="DefaultParagraphFont">
     <w:name w:val="Default Paragraph Font"/>
     <w:uiPriority w:val="1"/>
+    <w:semiHidden/>
     <w:unhideWhenUsed/>
   </w:style>
   <w:style w:type="table" w:default="1" w:styleId="TableNormal">
